--- a/Compte-rendu-SEO-performance-la-panthere.docx
+++ b/Compte-rendu-SEO-performance-la-panthere.docx
@@ -1929,7 +1929,27 @@
           <w:szCs w:val="24"/>
           <w:lang w:eastAsia="fr-FR"/>
         </w:rPr>
-        <w:t>Optimisation des images : Mise en place de formats optimisés pour le web, adaptation de la taille des images. </w:t>
+        <w:t xml:space="preserve">Optimisation des images : </w:t>
+      </w:r>
+      <w:r>
+        <w:rPr>
+          <w:rFonts w:ascii="Arial" w:eastAsia="Times New Roman" w:hAnsi="Arial" w:cs="Arial"/>
+          <w:color w:val="000000"/>
+          <w:sz w:val="24"/>
+          <w:szCs w:val="24"/>
+          <w:lang w:eastAsia="fr-FR"/>
+        </w:rPr>
+        <w:t>m</w:t>
+      </w:r>
+      <w:r>
+        <w:rPr>
+          <w:rFonts w:ascii="Arial" w:eastAsia="Times New Roman" w:hAnsi="Arial" w:cs="Arial"/>
+          <w:color w:val="000000"/>
+          <w:sz w:val="24"/>
+          <w:szCs w:val="24"/>
+          <w:lang w:eastAsia="fr-FR"/>
+        </w:rPr>
+        <w:t>ise en place de formats optimisés pour le web, adaptation de la taille des images. </w:t>
       </w:r>
     </w:p>
     <w:p>
@@ -2867,7 +2887,27 @@
           <w:szCs w:val="24"/>
           <w:lang w:eastAsia="fr-FR"/>
         </w:rPr>
-        <w:t>Optimisation des images : Mise en place de formats optimisés pour le web, adaptation de la taille des images. </w:t>
+        <w:t xml:space="preserve">Optimisation des images : </w:t>
+      </w:r>
+      <w:r>
+        <w:rPr>
+          <w:rFonts w:ascii="Arial" w:eastAsia="Times New Roman" w:hAnsi="Arial" w:cs="Arial"/>
+          <w:color w:val="000000"/>
+          <w:sz w:val="24"/>
+          <w:szCs w:val="24"/>
+          <w:lang w:eastAsia="fr-FR"/>
+        </w:rPr>
+        <w:t>m</w:t>
+      </w:r>
+      <w:r>
+        <w:rPr>
+          <w:rFonts w:ascii="Arial" w:eastAsia="Times New Roman" w:hAnsi="Arial" w:cs="Arial"/>
+          <w:color w:val="000000"/>
+          <w:sz w:val="24"/>
+          <w:szCs w:val="24"/>
+          <w:lang w:eastAsia="fr-FR"/>
+        </w:rPr>
+        <w:t>ise en place de formats optimisés pour le web, adaptation de la taille des images. </w:t>
       </w:r>
     </w:p>
     <w:p>
@@ -2977,18 +3017,16 @@
         </w:rPr>
         <w:t xml:space="preserve"> pour indiquer la langue aux moteurs de recherche et </w:t>
       </w:r>
-      <w:proofErr w:type="gramStart"/>
-      <w:r>
-        <w:rPr>
-          <w:rFonts w:ascii="Arial" w:eastAsia="Times New Roman" w:hAnsi="Arial" w:cs="Arial"/>
-          <w:color w:val="000000"/>
-          <w:sz w:val="24"/>
-          <w:szCs w:val="24"/>
-          <w:lang w:eastAsia="fr-FR"/>
-        </w:rPr>
-        <w:t>au navigateurs</w:t>
-      </w:r>
-      <w:proofErr w:type="gramEnd"/>
+      <w:r>
+        <w:rPr>
+          <w:rFonts w:ascii="Arial" w:eastAsia="Times New Roman" w:hAnsi="Arial" w:cs="Arial"/>
+          <w:color w:val="000000"/>
+          <w:sz w:val="24"/>
+          <w:szCs w:val="24"/>
+          <w:lang w:eastAsia="fr-FR"/>
+        </w:rPr>
+        <w:t>aux navigateurs</w:t>
+      </w:r>
       <w:r>
         <w:rPr>
           <w:rFonts w:ascii="Arial" w:eastAsia="Times New Roman" w:hAnsi="Arial" w:cs="Arial"/>
@@ -3661,7 +3699,27 @@
           <w:szCs w:val="24"/>
           <w:lang w:eastAsia="fr-FR"/>
         </w:rPr>
-        <w:t>Optimisation des images : Mise en place de formats optimisés pour le web, adaptation de la taille des images. </w:t>
+        <w:t xml:space="preserve">Optimisation des images : </w:t>
+      </w:r>
+      <w:r>
+        <w:rPr>
+          <w:rFonts w:ascii="Arial" w:eastAsia="Times New Roman" w:hAnsi="Arial" w:cs="Arial"/>
+          <w:color w:val="000000"/>
+          <w:sz w:val="24"/>
+          <w:szCs w:val="24"/>
+          <w:lang w:eastAsia="fr-FR"/>
+        </w:rPr>
+        <w:t>m</w:t>
+      </w:r>
+      <w:r>
+        <w:rPr>
+          <w:rFonts w:ascii="Arial" w:eastAsia="Times New Roman" w:hAnsi="Arial" w:cs="Arial"/>
+          <w:color w:val="000000"/>
+          <w:sz w:val="24"/>
+          <w:szCs w:val="24"/>
+          <w:lang w:eastAsia="fr-FR"/>
+        </w:rPr>
+        <w:t>ise en place de formats optimisés pour le web, adaptation de la taille des images. </w:t>
       </w:r>
     </w:p>
     <w:p>
@@ -4556,43 +4614,7 @@
           <w:szCs w:val="32"/>
           <w:lang w:eastAsia="fr-FR"/>
         </w:rPr>
-        <w:t xml:space="preserve">CONTACT DESKTOP </w:t>
-      </w:r>
-      <w:r>
-        <w:rPr>
-          <w:rFonts w:ascii="Syne" w:eastAsia="Times New Roman" w:hAnsi="Syne" w:cs="Arial"/>
-          <w:b/>
-          <w:bCs/>
-          <w:color w:val="000000"/>
-          <w:sz w:val="32"/>
-          <w:szCs w:val="32"/>
-          <w:lang w:eastAsia="fr-FR"/>
-        </w:rPr>
-        <w:t>–</w:t>
-      </w:r>
-      <w:r>
-        <w:rPr>
-          <w:rFonts w:ascii="Syne" w:eastAsia="Times New Roman" w:hAnsi="Syne" w:cs="Arial"/>
-          <w:b/>
-          <w:bCs/>
-          <w:color w:val="000000"/>
-          <w:sz w:val="32"/>
-          <w:szCs w:val="32"/>
-          <w:lang w:eastAsia="fr-FR"/>
-        </w:rPr>
-        <w:t xml:space="preserve"> </w:t>
-      </w:r>
-      <w:r>
-        <w:rPr>
-          <w:rFonts w:ascii="Syne" w:eastAsia="Times New Roman" w:hAnsi="Syne" w:cs="Arial"/>
-          <w:b/>
-          <w:bCs/>
-          <w:color w:val="000000"/>
-          <w:sz w:val="32"/>
-          <w:szCs w:val="32"/>
-          <w:lang w:eastAsia="fr-FR"/>
-        </w:rPr>
-        <w:t>APRÈS</w:t>
+        <w:t>CONTACT DESKTOP – APRÈS</w:t>
       </w:r>
     </w:p>
     <w:p>
@@ -4703,17 +4725,17 @@
           <w:rFonts w:ascii="Times New Roman" w:eastAsia="Times New Roman" w:hAnsi="Times New Roman" w:cs="Times New Roman"/>
           <w:sz w:val="24"/>
           <w:szCs w:val="24"/>
-          <w:lang w:val="en-US" w:eastAsia="fr-FR"/>
-        </w:rPr>
-      </w:pPr>
-    </w:p>
-    <w:p>
-      <w:pPr>
-        <w:rPr>
-          <w:rFonts w:ascii="Times New Roman" w:eastAsia="Times New Roman" w:hAnsi="Times New Roman" w:cs="Times New Roman"/>
-          <w:sz w:val="24"/>
-          <w:szCs w:val="24"/>
-          <w:lang w:val="en-US" w:eastAsia="fr-FR"/>
+          <w:lang w:eastAsia="fr-FR"/>
+        </w:rPr>
+      </w:pPr>
+    </w:p>
+    <w:p>
+      <w:pPr>
+        <w:rPr>
+          <w:rFonts w:ascii="Times New Roman" w:eastAsia="Times New Roman" w:hAnsi="Times New Roman" w:cs="Times New Roman"/>
+          <w:sz w:val="24"/>
+          <w:szCs w:val="24"/>
+          <w:lang w:eastAsia="fr-FR"/>
         </w:rPr>
         <w:sectPr>
           <w:headerReference w:type="first" r:id="rId32"/>
@@ -5648,15 +5670,40 @@
     <w:p>
       <w:pPr>
         <w:spacing w:after="0" w:line="240" w:lineRule="auto"/>
-        <w:jc w:val="center"/>
-        <w:rPr>
-          <w:rFonts w:ascii="Times New Roman" w:eastAsia="Times New Roman" w:hAnsi="Times New Roman" w:cs="Times New Roman"/>
-          <w:sz w:val="24"/>
-          <w:szCs w:val="24"/>
-          <w:lang w:eastAsia="fr-FR"/>
-        </w:rPr>
-      </w:pPr>
-      <w:r>
+        <w:rPr>
+          <w:rFonts w:ascii="Times New Roman" w:eastAsia="Times New Roman" w:hAnsi="Times New Roman" w:cs="Times New Roman"/>
+          <w:sz w:val="24"/>
+          <w:szCs w:val="24"/>
+          <w:lang w:eastAsia="fr-FR"/>
+        </w:rPr>
+      </w:pPr>
+    </w:p>
+    <w:p>
+      <w:pPr>
+        <w:spacing w:after="240" w:line="240" w:lineRule="auto"/>
+        <w:rPr>
+          <w:rFonts w:ascii="Times New Roman" w:eastAsia="Times New Roman" w:hAnsi="Times New Roman" w:cs="Times New Roman"/>
+          <w:sz w:val="24"/>
+          <w:szCs w:val="24"/>
+          <w:lang w:eastAsia="fr-FR"/>
+        </w:rPr>
+      </w:pPr>
+    </w:p>
+    <w:p>
+      <w:pPr>
+        <w:spacing w:after="0" w:line="360" w:lineRule="auto"/>
+        <w:rPr>
+          <w:rFonts w:ascii="Times New Roman" w:eastAsia="Times New Roman" w:hAnsi="Times New Roman" w:cs="Times New Roman"/>
+          <w:sz w:val="24"/>
+          <w:szCs w:val="24"/>
+          <w:lang w:eastAsia="fr-FR"/>
+        </w:rPr>
+      </w:pPr>
+    </w:p>
+    <w:p>
+      <w:pPr>
+        <w:spacing w:after="0" w:line="360" w:lineRule="auto"/>
+        <w:jc w:val="both"/>
         <w:rPr>
           <w:rFonts w:ascii="Arial" w:eastAsia="Times New Roman" w:hAnsi="Arial" w:cs="Arial"/>
           <w:color w:val="000000"/>
@@ -5664,58 +5711,27 @@
           <w:szCs w:val="26"/>
           <w:lang w:eastAsia="fr-FR"/>
         </w:rPr>
-        <w:lastRenderedPageBreak/>
-        <w:t xml:space="preserve">Mobile </w:t>
-      </w:r>
-    </w:p>
-    <w:p>
-      <w:pPr>
-        <w:spacing w:after="240" w:line="240" w:lineRule="auto"/>
-        <w:rPr>
-          <w:rFonts w:ascii="Times New Roman" w:eastAsia="Times New Roman" w:hAnsi="Times New Roman" w:cs="Times New Roman"/>
-          <w:sz w:val="24"/>
-          <w:szCs w:val="24"/>
-          <w:lang w:eastAsia="fr-FR"/>
-        </w:rPr>
-      </w:pPr>
-      <w:r>
-        <w:rPr>
-          <w:rFonts w:ascii="Times New Roman" w:eastAsia="Times New Roman" w:hAnsi="Times New Roman" w:cs="Times New Roman"/>
-          <w:sz w:val="24"/>
-          <w:szCs w:val="24"/>
-          <w:lang w:eastAsia="fr-FR"/>
-        </w:rPr>
-        <w:br/>
-      </w:r>
-      <w:r>
-        <w:rPr>
-          <w:rFonts w:ascii="Times New Roman" w:eastAsia="Times New Roman" w:hAnsi="Times New Roman" w:cs="Times New Roman"/>
-          <w:sz w:val="24"/>
-          <w:szCs w:val="24"/>
-          <w:lang w:eastAsia="fr-FR"/>
-        </w:rPr>
-        <w:br/>
-      </w:r>
-      <w:r>
-        <w:rPr>
-          <w:rFonts w:ascii="Times New Roman" w:eastAsia="Times New Roman" w:hAnsi="Times New Roman" w:cs="Times New Roman"/>
-          <w:sz w:val="24"/>
-          <w:szCs w:val="24"/>
-          <w:lang w:eastAsia="fr-FR"/>
-        </w:rPr>
-        <w:br/>
-      </w:r>
-    </w:p>
-    <w:p>
-      <w:pPr>
-        <w:spacing w:after="0" w:line="360" w:lineRule="auto"/>
-        <w:rPr>
-          <w:rFonts w:ascii="Times New Roman" w:eastAsia="Times New Roman" w:hAnsi="Times New Roman" w:cs="Times New Roman"/>
-          <w:sz w:val="24"/>
-          <w:szCs w:val="24"/>
-          <w:lang w:eastAsia="fr-FR"/>
-        </w:rPr>
-      </w:pPr>
+      </w:pPr>
+      <w:r>
+        <w:rPr>
+          <w:rFonts w:ascii="Arial" w:eastAsia="Times New Roman" w:hAnsi="Arial" w:cs="Arial"/>
+          <w:color w:val="000000"/>
+          <w:sz w:val="26"/>
+          <w:szCs w:val="26"/>
+          <w:lang w:eastAsia="fr-FR"/>
+        </w:rPr>
+        <w:t>Les résultats obtenus après les différentes corrections sont tout à fait satisfaisants et vont permettre un meilleur référencement dans les mois à venir.</w:t>
+      </w:r>
+      <w:r>
+        <w:rPr>
+          <w:rFonts w:ascii="Arial" w:eastAsia="Times New Roman" w:hAnsi="Arial" w:cs="Arial"/>
+          <w:color w:val="000000"/>
+          <w:sz w:val="26"/>
+          <w:szCs w:val="26"/>
+          <w:lang w:eastAsia="fr-FR"/>
+        </w:rPr>
+        <w:t xml:space="preserve"> Le site est plus rapide, et plus agréable pour les utilisateurs finaux. </w:t>
+      </w:r>
     </w:p>
     <w:p>
       <w:pPr>
@@ -5737,7 +5753,7 @@
           <w:szCs w:val="26"/>
           <w:lang w:eastAsia="fr-FR"/>
         </w:rPr>
-        <w:t>Les résultats obtenus après les différentes corrections sont tout à fait satisfaisants et vont permettre un meilleur référencement dans les mois à venir.</w:t>
+        <w:t> La refonte de la mise en page effectuée lors de ces corrections permet au site de profiter d’un rafraîchissement de son interface tout en assurant une accessibilité bien plus importante que par le passé. </w:t>
       </w:r>
     </w:p>
     <w:p>
@@ -5745,301 +5761,26 @@
         <w:spacing w:after="0" w:line="360" w:lineRule="auto"/>
         <w:jc w:val="both"/>
         <w:rPr>
+          <w:rFonts w:ascii="Times New Roman" w:eastAsia="Times New Roman" w:hAnsi="Times New Roman" w:cs="Times New Roman"/>
+          <w:sz w:val="24"/>
+          <w:szCs w:val="24"/>
+          <w:lang w:eastAsia="fr-FR"/>
+        </w:rPr>
+      </w:pPr>
+      <w:r>
+        <w:rPr>
           <w:rFonts w:ascii="Arial" w:eastAsia="Times New Roman" w:hAnsi="Arial" w:cs="Arial"/>
           <w:color w:val="000000"/>
           <w:sz w:val="26"/>
           <w:szCs w:val="26"/>
           <w:lang w:eastAsia="fr-FR"/>
         </w:rPr>
-      </w:pPr>
-      <w:r>
-        <w:rPr>
-          <w:rFonts w:ascii="Arial" w:eastAsia="Times New Roman" w:hAnsi="Arial" w:cs="Arial"/>
-          <w:color w:val="000000"/>
-          <w:sz w:val="26"/>
-          <w:szCs w:val="26"/>
-          <w:lang w:eastAsia="fr-FR"/>
-        </w:rPr>
-        <w:t>Le temps de chargement des pages a été réduit de près de 70%.</w:t>
-      </w:r>
-    </w:p>
-    <w:p>
-      <w:pPr>
-        <w:spacing w:after="0" w:line="360" w:lineRule="auto"/>
-        <w:jc w:val="both"/>
-        <w:rPr>
-          <w:rFonts w:ascii="Times New Roman" w:eastAsia="Times New Roman" w:hAnsi="Times New Roman" w:cs="Times New Roman"/>
-          <w:sz w:val="24"/>
-          <w:szCs w:val="24"/>
-          <w:lang w:eastAsia="fr-FR"/>
-        </w:rPr>
-      </w:pPr>
-      <w:r>
-        <w:rPr>
-          <w:rFonts w:ascii="Times New Roman" w:eastAsia="Times New Roman" w:hAnsi="Times New Roman" w:cs="Times New Roman"/>
-          <w:sz w:val="24"/>
-          <w:szCs w:val="24"/>
-          <w:lang w:eastAsia="fr-FR"/>
-        </w:rPr>
-        <w:t xml:space="preserve"> </w:t>
-      </w:r>
-    </w:p>
-    <w:p>
-      <w:pPr>
-        <w:spacing w:after="0" w:line="360" w:lineRule="auto"/>
-        <w:jc w:val="both"/>
-        <w:rPr>
-          <w:rFonts w:ascii="Arial" w:eastAsia="Times New Roman" w:hAnsi="Arial" w:cs="Arial"/>
-          <w:color w:val="000000"/>
-          <w:sz w:val="26"/>
-          <w:szCs w:val="26"/>
-          <w:lang w:eastAsia="fr-FR"/>
-        </w:rPr>
-      </w:pPr>
-      <w:r>
-        <w:rPr>
-          <w:noProof/>
-        </w:rPr>
-        <w:drawing>
-          <wp:anchor distT="0" distB="0" distL="114300" distR="114300" simplePos="0" relativeHeight="251681792" behindDoc="1" locked="0" layoutInCell="1" allowOverlap="1" wp14:anchorId="533BEF0C" wp14:editId="39C96F01">
-            <wp:simplePos x="0" y="0"/>
-            <wp:positionH relativeFrom="margin">
-              <wp:posOffset>1209675</wp:posOffset>
-            </wp:positionH>
-            <wp:positionV relativeFrom="paragraph">
-              <wp:posOffset>7620</wp:posOffset>
-            </wp:positionV>
-            <wp:extent cx="4496435" cy="1762125"/>
-            <wp:effectExtent l="0" t="0" r="0" b="9525"/>
-            <wp:wrapTight wrapText="bothSides">
-              <wp:wrapPolygon edited="0">
-                <wp:start x="0" y="0"/>
-                <wp:lineTo x="0" y="21483"/>
-                <wp:lineTo x="21505" y="21483"/>
-                <wp:lineTo x="21505" y="0"/>
-                <wp:lineTo x="0" y="0"/>
-              </wp:wrapPolygon>
-            </wp:wrapTight>
-            <wp:docPr id="28" name="Image 28"/>
-            <wp:cNvGraphicFramePr>
-              <a:graphicFrameLocks xmlns:a="http://schemas.openxmlformats.org/drawingml/2006/main" noChangeAspect="1"/>
-            </wp:cNvGraphicFramePr>
-            <a:graphic xmlns:a="http://schemas.openxmlformats.org/drawingml/2006/main">
-              <a:graphicData uri="http://schemas.openxmlformats.org/drawingml/2006/picture">
-                <pic:pic xmlns:pic="http://schemas.openxmlformats.org/drawingml/2006/picture">
-                  <pic:nvPicPr>
-                    <pic:cNvPr id="0" name="Picture 4"/>
-                    <pic:cNvPicPr>
-                      <a:picLocks noChangeAspect="1" noChangeArrowheads="1"/>
-                    </pic:cNvPicPr>
-                  </pic:nvPicPr>
-                  <pic:blipFill>
-                    <a:blip r:embed="rId40">
-                      <a:extLst>
-                        <a:ext uri="{28A0092B-C50C-407E-A947-70E740481C1C}">
-                          <a14:useLocalDpi xmlns:a14="http://schemas.microsoft.com/office/drawing/2010/main" val="0"/>
-                        </a:ext>
-                      </a:extLst>
-                    </a:blip>
-                    <a:srcRect/>
-                    <a:stretch>
-                      <a:fillRect/>
-                    </a:stretch>
-                  </pic:blipFill>
-                  <pic:spPr bwMode="auto">
-                    <a:xfrm>
-                      <a:off x="0" y="0"/>
-                      <a:ext cx="4496435" cy="1762125"/>
-                    </a:xfrm>
-                    <a:prstGeom prst="rect">
-                      <a:avLst/>
-                    </a:prstGeom>
-                    <a:noFill/>
-                    <a:ln>
-                      <a:noFill/>
-                    </a:ln>
-                  </pic:spPr>
-                </pic:pic>
-              </a:graphicData>
-            </a:graphic>
-            <wp14:sizeRelH relativeFrom="margin">
-              <wp14:pctWidth>0</wp14:pctWidth>
-            </wp14:sizeRelH>
-            <wp14:sizeRelV relativeFrom="margin">
-              <wp14:pctHeight>0</wp14:pctHeight>
-            </wp14:sizeRelV>
-          </wp:anchor>
-        </w:drawing>
-      </w:r>
-    </w:p>
-    <w:p>
-      <w:pPr>
-        <w:spacing w:after="0" w:line="360" w:lineRule="auto"/>
-        <w:jc w:val="both"/>
-        <w:rPr>
-          <w:rFonts w:ascii="Arial" w:eastAsia="Times New Roman" w:hAnsi="Arial" w:cs="Arial"/>
-          <w:color w:val="000000"/>
-          <w:sz w:val="26"/>
-          <w:szCs w:val="26"/>
-          <w:lang w:eastAsia="fr-FR"/>
-        </w:rPr>
-      </w:pPr>
-    </w:p>
-    <w:p>
-      <w:pPr>
-        <w:spacing w:after="0" w:line="360" w:lineRule="auto"/>
-        <w:jc w:val="both"/>
-        <w:rPr>
-          <w:rFonts w:ascii="Arial" w:eastAsia="Times New Roman" w:hAnsi="Arial" w:cs="Arial"/>
-          <w:color w:val="000000"/>
-          <w:sz w:val="26"/>
-          <w:szCs w:val="26"/>
-          <w:lang w:eastAsia="fr-FR"/>
-        </w:rPr>
-      </w:pPr>
-    </w:p>
-    <w:p>
-      <w:pPr>
-        <w:spacing w:after="0" w:line="360" w:lineRule="auto"/>
-        <w:jc w:val="both"/>
-        <w:rPr>
-          <w:rFonts w:ascii="Arial" w:eastAsia="Times New Roman" w:hAnsi="Arial" w:cs="Arial"/>
-          <w:color w:val="000000"/>
-          <w:sz w:val="26"/>
-          <w:szCs w:val="26"/>
-          <w:lang w:eastAsia="fr-FR"/>
-        </w:rPr>
-      </w:pPr>
-    </w:p>
-    <w:p>
-      <w:pPr>
-        <w:spacing w:after="0" w:line="360" w:lineRule="auto"/>
-        <w:jc w:val="both"/>
-        <w:rPr>
-          <w:rFonts w:ascii="Arial" w:eastAsia="Times New Roman" w:hAnsi="Arial" w:cs="Arial"/>
-          <w:color w:val="000000"/>
-          <w:sz w:val="26"/>
-          <w:szCs w:val="26"/>
-          <w:lang w:eastAsia="fr-FR"/>
-        </w:rPr>
-      </w:pPr>
-    </w:p>
-    <w:p>
-      <w:pPr>
-        <w:spacing w:after="0" w:line="360" w:lineRule="auto"/>
-        <w:jc w:val="both"/>
-        <w:rPr>
-          <w:rFonts w:ascii="Arial" w:eastAsia="Times New Roman" w:hAnsi="Arial" w:cs="Arial"/>
-          <w:color w:val="000000"/>
-          <w:sz w:val="26"/>
-          <w:szCs w:val="26"/>
-          <w:lang w:eastAsia="fr-FR"/>
-        </w:rPr>
-      </w:pPr>
-    </w:p>
-    <w:p>
-      <w:pPr>
-        <w:spacing w:after="0" w:line="360" w:lineRule="auto"/>
-        <w:jc w:val="both"/>
-        <w:rPr>
-          <w:rFonts w:ascii="Arial" w:eastAsia="Times New Roman" w:hAnsi="Arial" w:cs="Arial"/>
-          <w:color w:val="000000"/>
-          <w:sz w:val="26"/>
-          <w:szCs w:val="26"/>
-          <w:lang w:eastAsia="fr-FR"/>
-        </w:rPr>
-      </w:pPr>
-    </w:p>
-    <w:p>
-      <w:pPr>
-        <w:spacing w:after="0" w:line="360" w:lineRule="auto"/>
-        <w:jc w:val="both"/>
-        <w:rPr>
-          <w:rFonts w:ascii="Arial" w:eastAsia="Times New Roman" w:hAnsi="Arial" w:cs="Arial"/>
-          <w:color w:val="000000"/>
-          <w:sz w:val="26"/>
-          <w:szCs w:val="26"/>
-          <w:lang w:eastAsia="fr-FR"/>
-        </w:rPr>
-      </w:pPr>
-    </w:p>
-    <w:p>
-      <w:pPr>
-        <w:spacing w:after="0" w:line="360" w:lineRule="auto"/>
-        <w:jc w:val="both"/>
-        <w:rPr>
-          <w:rFonts w:ascii="Arial" w:eastAsia="Times New Roman" w:hAnsi="Arial" w:cs="Arial"/>
-          <w:color w:val="000000"/>
-          <w:sz w:val="26"/>
-          <w:szCs w:val="26"/>
-          <w:lang w:eastAsia="fr-FR"/>
-        </w:rPr>
-      </w:pPr>
-    </w:p>
-    <w:p>
-      <w:pPr>
-        <w:spacing w:after="0" w:line="360" w:lineRule="auto"/>
-        <w:jc w:val="both"/>
-        <w:rPr>
-          <w:rFonts w:ascii="Arial" w:eastAsia="Times New Roman" w:hAnsi="Arial" w:cs="Arial"/>
-          <w:color w:val="000000"/>
-          <w:sz w:val="26"/>
-          <w:szCs w:val="26"/>
-          <w:lang w:eastAsia="fr-FR"/>
-        </w:rPr>
-      </w:pPr>
-    </w:p>
-    <w:p>
-      <w:pPr>
-        <w:spacing w:after="0" w:line="360" w:lineRule="auto"/>
-        <w:jc w:val="both"/>
-        <w:rPr>
-          <w:rFonts w:ascii="Arial" w:eastAsia="Times New Roman" w:hAnsi="Arial" w:cs="Arial"/>
-          <w:color w:val="000000"/>
-          <w:sz w:val="26"/>
-          <w:szCs w:val="26"/>
-          <w:lang w:eastAsia="fr-FR"/>
-        </w:rPr>
-      </w:pPr>
-    </w:p>
-    <w:p>
-      <w:pPr>
-        <w:spacing w:after="0" w:line="360" w:lineRule="auto"/>
-        <w:jc w:val="both"/>
-        <w:rPr>
-          <w:rFonts w:ascii="Arial" w:eastAsia="Times New Roman" w:hAnsi="Arial" w:cs="Arial"/>
-          <w:color w:val="000000"/>
-          <w:sz w:val="26"/>
-          <w:szCs w:val="26"/>
-          <w:lang w:eastAsia="fr-FR"/>
-        </w:rPr>
-      </w:pPr>
-    </w:p>
-    <w:p>
-      <w:pPr>
-        <w:spacing w:after="0" w:line="360" w:lineRule="auto"/>
-        <w:jc w:val="both"/>
-        <w:rPr>
-          <w:rFonts w:ascii="Times New Roman" w:eastAsia="Times New Roman" w:hAnsi="Times New Roman" w:cs="Times New Roman"/>
-          <w:sz w:val="24"/>
-          <w:szCs w:val="24"/>
-          <w:lang w:eastAsia="fr-FR"/>
-        </w:rPr>
-      </w:pPr>
-      <w:r>
-        <w:rPr>
-          <w:rFonts w:ascii="Arial" w:eastAsia="Times New Roman" w:hAnsi="Arial" w:cs="Arial"/>
-          <w:color w:val="000000"/>
-          <w:sz w:val="26"/>
-          <w:szCs w:val="26"/>
-          <w:lang w:eastAsia="fr-FR"/>
-        </w:rPr>
-        <w:t> La refonte de la mise en page effectuée lors de ces corrections permet au site de profiter d’un rafraîchissement de son interface tout en assurant une accessibilité bien plus importante que par le passé. </w:t>
+        <w:t xml:space="preserve">Les mises en place de bonnes pratiques de SEO vont permettre au site de remonter dans le classement des différents moteurs de recherche. </w:t>
       </w:r>
     </w:p>
     <w:p/>
     <w:sectPr>
-      <w:headerReference w:type="first" r:id="rId41"/>
+      <w:headerReference w:type="first" r:id="rId40"/>
       <w:pgSz w:w="11906" w:h="16838"/>
       <w:pgMar w:top="720" w:right="720" w:bottom="720" w:left="720" w:header="708" w:footer="708" w:gutter="0"/>
       <w:cols w:space="708"/>
@@ -6652,19 +6393,7 @@
         <w:szCs w:val="32"/>
         <w:lang w:eastAsia="fr-FR"/>
       </w:rPr>
-      <w:t>INDEX DESKTOP</w:t>
-    </w:r>
-    <w:r>
-      <w:rPr>
-        <w:rFonts w:ascii="Syne" w:eastAsia="Times New Roman" w:hAnsi="Syne" w:cs="Arial"/>
-        <w:b/>
-        <w:bCs/>
-        <w:color w:val="000000"/>
-        <w:sz w:val="32"/>
-        <w:szCs w:val="32"/>
-        <w:lang w:eastAsia="fr-FR"/>
-      </w:rPr>
-      <w:t xml:space="preserve"> - APRÈS</w:t>
+      <w:t>INDEX DESKTOP - APRÈS</w:t>
     </w:r>
   </w:p>
   <w:p>
